--- a/형상관리/00. 프로젝트제안서.docx
+++ b/형상관리/00. 프로젝트제안서.docx
@@ -1,6 +1,6 @@
 
 <file path=word/document.xml><?xml version="1.0" encoding="utf-8"?>
-<w:document xmlns:wpc="http://schemas.microsoft.com/office/word/2010/wordprocessingCanvas" xmlns:mc="http://schemas.openxmlformats.org/markup-compatibility/2006" xmlns:o="urn:schemas-microsoft-com:office:office" xmlns:r="http://schemas.openxmlformats.org/officeDocument/2006/relationships" xmlns:m="http://schemas.openxmlformats.org/officeDocument/2006/math" xmlns:v="urn:schemas-microsoft-com:vml" xmlns:wp14="http://schemas.microsoft.com/office/word/2010/wordprocessingDrawing" xmlns:wp="http://schemas.openxmlformats.org/drawingml/2006/wordprocessingDrawing" xmlns:w10="urn:schemas-microsoft-com:office:word" xmlns:w="http://schemas.openxmlformats.org/wordprocessingml/2006/main" xmlns:w14="http://schemas.microsoft.com/office/word/2010/wordml" xmlns:wpg="http://schemas.microsoft.com/office/word/2010/wordprocessingGroup" xmlns:wpi="http://schemas.microsoft.com/office/word/2010/wordprocessingInk" xmlns:wne="http://schemas.microsoft.com/office/word/2006/wordml" xmlns:wps="http://schemas.microsoft.com/office/word/2010/wordprocessingShape" mc:Ignorable="w14 wp14">
+<w:document xmlns:ve="http://schemas.openxmlformats.org/markup-compatibility/2006" xmlns:o="urn:schemas-microsoft-com:office:office" xmlns:r="http://schemas.openxmlformats.org/officeDocument/2006/relationships" xmlns:m="http://schemas.openxmlformats.org/officeDocument/2006/math" xmlns:v="urn:schemas-microsoft-com:vml" xmlns:wp="http://schemas.openxmlformats.org/drawingml/2006/wordprocessingDrawing" xmlns:w10="urn:schemas-microsoft-com:office:word" xmlns:w="http://schemas.openxmlformats.org/wordprocessingml/2006/main" xmlns:wne="http://schemas.microsoft.com/office/word/2006/wordml">
   <w:body>
     <w:p>
       <w:pPr>
@@ -26,16 +26,8 @@
         <w:rPr>
           <w:rFonts w:hint="eastAsia"/>
         </w:rPr>
-        <w:t xml:space="preserve">00기 0반 0조 </w:t>
-      </w:r>
-      <w:proofErr w:type="spellStart"/>
-      <w:r>
-        <w:rPr>
-          <w:rFonts w:hint="eastAsia"/>
-        </w:rPr>
-        <w:t>조이름</w:t>
-      </w:r>
-      <w:proofErr w:type="spellEnd"/>
+        <w:t>00기 0반 0조 조이름</w:t>
+      </w:r>
       <w:r>
         <w:rPr>
           <w:rFonts w:hint="eastAsia"/>
@@ -48,21 +40,19 @@
         <w:rPr>
           <w:rFonts w:hint="eastAsia"/>
         </w:rPr>
-        <w:t xml:space="preserve">조장: </w:t>
-      </w:r>
-      <w:proofErr w:type="gramStart"/>
-      <w:r>
-        <w:rPr>
-          <w:rFonts w:hint="eastAsia"/>
-        </w:rPr>
-        <w:t>김OO  조원</w:t>
-      </w:r>
-      <w:proofErr w:type="gramEnd"/>
-      <w:r>
-        <w:rPr>
-          <w:rFonts w:hint="eastAsia"/>
-        </w:rPr>
-        <w:t>: 이OO, 박OO, 최OO</w:t>
+        <w:t xml:space="preserve">조장: 김OO  조원: </w:t>
+      </w:r>
+      <w:r>
+        <w:rPr>
+          <w:rFonts w:hint="eastAsia"/>
+        </w:rPr>
+        <w:t>원민식</w:t>
+      </w:r>
+      <w:r>
+        <w:rPr>
+          <w:rFonts w:hint="eastAsia"/>
+        </w:rPr>
+        <w:t>, 박OO, 최OO</w:t>
       </w:r>
     </w:p>
     <w:p/>
@@ -87,19 +77,11 @@
         <w:pStyle w:val="a3"/>
         <w:ind w:leftChars="0" w:left="425"/>
       </w:pPr>
-      <w:proofErr w:type="gramStart"/>
-      <w:r>
-        <w:rPr>
-          <w:rFonts w:hint="eastAsia"/>
-        </w:rPr>
-        <w:t>( 어떤</w:t>
-      </w:r>
-      <w:proofErr w:type="gramEnd"/>
-      <w:r>
-        <w:rPr>
-          <w:rFonts w:hint="eastAsia"/>
-        </w:rPr>
-        <w:t xml:space="preserve"> 프로젝트 인가 )</w:t>
+      <w:r>
+        <w:rPr>
+          <w:rFonts w:hint="eastAsia"/>
+        </w:rPr>
+        <w:t>( 어떤 프로젝트 인가 )</w:t>
       </w:r>
     </w:p>
     <w:p>
@@ -123,39 +105,17 @@
         <w:pStyle w:val="a3"/>
         <w:ind w:leftChars="0" w:left="425"/>
       </w:pPr>
-      <w:proofErr w:type="gramStart"/>
-      <w:r>
-        <w:rPr>
-          <w:rFonts w:hint="eastAsia"/>
-        </w:rPr>
-        <w:t>( 왜</w:t>
-      </w:r>
-      <w:proofErr w:type="gramEnd"/>
-      <w:r>
-        <w:rPr>
-          <w:rFonts w:hint="eastAsia"/>
-        </w:rPr>
-        <w:t xml:space="preserve"> 만들었고 무엇을 할 것인가</w:t>
-      </w:r>
-      <w:r>
-        <w:rPr>
-          <w:rFonts w:hint="eastAsia"/>
-        </w:rPr>
-        <w:t xml:space="preserve">, 주요 </w:t>
-      </w:r>
-      <w:proofErr w:type="spellStart"/>
-      <w:r>
-        <w:rPr>
-          <w:rFonts w:hint="eastAsia"/>
-        </w:rPr>
-        <w:t>타겟층은</w:t>
-      </w:r>
-      <w:proofErr w:type="spellEnd"/>
-      <w:r>
-        <w:rPr>
-          <w:rFonts w:hint="eastAsia"/>
-        </w:rPr>
-        <w:t>.</w:t>
+      <w:r>
+        <w:rPr>
+          <w:rFonts w:hint="eastAsia"/>
+        </w:rPr>
+        <w:t>( 왜 만들었고 무엇을 할 것인가</w:t>
+      </w:r>
+      <w:r>
+        <w:rPr>
+          <w:rFonts w:hint="eastAsia"/>
+        </w:rPr>
+        <w:t>, 주요 타겟층은.</w:t>
       </w:r>
       <w:r>
         <w:rPr>
@@ -202,12 +162,6 @@
         <w:t>주요 기능 분류</w:t>
       </w:r>
       <w:r>
-        <w:rPr>
-          <w:rFonts w:hint="eastAsia"/>
-        </w:rPr>
-        <w:t xml:space="preserve"> </w:t>
-      </w:r>
-      <w:r>
         <w:t>–</w:t>
       </w:r>
       <w:r>
@@ -226,19 +180,11 @@
         </w:numPr>
         <w:ind w:leftChars="0"/>
       </w:pPr>
-      <w:proofErr w:type="gramStart"/>
-      <w:r>
-        <w:rPr>
-          <w:rFonts w:hint="eastAsia"/>
-        </w:rPr>
-        <w:t>( 구체적인</w:t>
-      </w:r>
-      <w:proofErr w:type="gramEnd"/>
-      <w:r>
-        <w:rPr>
-          <w:rFonts w:hint="eastAsia"/>
-        </w:rPr>
-        <w:t xml:space="preserve"> 기능들 )</w:t>
+      <w:r>
+        <w:rPr>
+          <w:rFonts w:hint="eastAsia"/>
+        </w:rPr>
+        <w:t>( 구체적인 기능들 )</w:t>
       </w:r>
       <w:bookmarkStart w:id="0" w:name="_GoBack"/>
       <w:bookmarkEnd w:id="0"/>
@@ -264,19 +210,11 @@
         <w:pStyle w:val="a3"/>
         <w:ind w:leftChars="0" w:left="425"/>
       </w:pPr>
-      <w:proofErr w:type="gramStart"/>
-      <w:r>
-        <w:rPr>
-          <w:rFonts w:hint="eastAsia"/>
-        </w:rPr>
-        <w:t>( 설명이</w:t>
-      </w:r>
-      <w:proofErr w:type="gramEnd"/>
-      <w:r>
-        <w:rPr>
-          <w:rFonts w:hint="eastAsia"/>
-        </w:rPr>
-        <w:t xml:space="preserve"> 필요한 화면이 있다면 간단한 그림 )</w:t>
+      <w:r>
+        <w:rPr>
+          <w:rFonts w:hint="eastAsia"/>
+        </w:rPr>
+        <w:t>( 설명이 필요한 화면이 있다면 간단한 그림 )</w:t>
       </w:r>
     </w:p>
     <w:p>
@@ -316,19 +254,11 @@
         <w:pStyle w:val="a3"/>
         <w:ind w:leftChars="0"/>
       </w:pPr>
-      <w:proofErr w:type="gramStart"/>
-      <w:r>
-        <w:rPr>
-          <w:rFonts w:hint="eastAsia"/>
-        </w:rPr>
-        <w:t>( 사용한</w:t>
-      </w:r>
-      <w:proofErr w:type="gramEnd"/>
-      <w:r>
-        <w:rPr>
-          <w:rFonts w:hint="eastAsia"/>
-        </w:rPr>
-        <w:t xml:space="preserve"> 언어들</w:t>
+      <w:r>
+        <w:rPr>
+          <w:rFonts w:hint="eastAsia"/>
+        </w:rPr>
+        <w:t>( 사용한 언어들</w:t>
       </w:r>
       <w:r>
         <w:rPr>
@@ -358,19 +288,11 @@
         <w:pStyle w:val="a3"/>
         <w:ind w:leftChars="0"/>
       </w:pPr>
-      <w:proofErr w:type="gramStart"/>
-      <w:r>
-        <w:rPr>
-          <w:rFonts w:hint="eastAsia"/>
-        </w:rPr>
-        <w:t>( 오픈</w:t>
-      </w:r>
-      <w:proofErr w:type="gramEnd"/>
-      <w:r>
-        <w:rPr>
-          <w:rFonts w:hint="eastAsia"/>
-        </w:rPr>
-        <w:t xml:space="preserve"> 소스 라이브러리 또는 API 등의 이름과 용도 )</w:t>
+      <w:r>
+        <w:rPr>
+          <w:rFonts w:hint="eastAsia"/>
+        </w:rPr>
+        <w:t>( 오픈 소스 라이브러리 또는 API 등의 이름과 용도 )</w:t>
       </w:r>
     </w:p>
     <w:p>
@@ -394,33 +316,11 @@
         <w:pStyle w:val="a3"/>
         <w:ind w:leftChars="0" w:left="425"/>
       </w:pPr>
-      <w:proofErr w:type="gramStart"/>
-      <w:r>
-        <w:rPr>
-          <w:rFonts w:hint="eastAsia"/>
-        </w:rPr>
-        <w:t>( 각</w:t>
-      </w:r>
-      <w:proofErr w:type="gramEnd"/>
-      <w:r>
-        <w:rPr>
-          <w:rFonts w:hint="eastAsia"/>
-        </w:rPr>
-        <w:t xml:space="preserve"> </w:t>
-      </w:r>
-      <w:proofErr w:type="spellStart"/>
-      <w:r>
-        <w:rPr>
-          <w:rFonts w:hint="eastAsia"/>
-        </w:rPr>
-        <w:t>조원별로</w:t>
-      </w:r>
-      <w:proofErr w:type="spellEnd"/>
-      <w:r>
-        <w:rPr>
-          <w:rFonts w:hint="eastAsia"/>
-        </w:rPr>
-        <w:t xml:space="preserve"> 맡은 역할 또는 구현할 기능 )</w:t>
+      <w:r>
+        <w:rPr>
+          <w:rFonts w:hint="eastAsia"/>
+        </w:rPr>
+        <w:t>( 각조원별로 맡은 역할 또는 구현할 기능 )</w:t>
       </w:r>
     </w:p>
     <w:p>
@@ -460,8 +360,58 @@
 </w:document>
 </file>
 
+<file path=word/endnotes.xml><?xml version="1.0" encoding="utf-8"?>
+<w:endnotes xmlns:ve="http://schemas.openxmlformats.org/markup-compatibility/2006" xmlns:o="urn:schemas-microsoft-com:office:office" xmlns:r="http://schemas.openxmlformats.org/officeDocument/2006/relationships" xmlns:m="http://schemas.openxmlformats.org/officeDocument/2006/math" xmlns:v="urn:schemas-microsoft-com:vml" xmlns:wp="http://schemas.openxmlformats.org/drawingml/2006/wordprocessingDrawing" xmlns:w10="urn:schemas-microsoft-com:office:word" xmlns:w="http://schemas.openxmlformats.org/wordprocessingml/2006/main" xmlns:wne="http://schemas.microsoft.com/office/word/2006/wordml">
+  <w:endnote w:type="separator" w:id="0">
+    <w:p>
+      <w:pPr>
+        <w:spacing w:after="0" w:line="240" w:lineRule="auto"/>
+      </w:pPr>
+      <w:r>
+        <w:separator/>
+      </w:r>
+    </w:p>
+  </w:endnote>
+  <w:endnote w:type="continuationSeparator" w:id="1">
+    <w:p>
+      <w:pPr>
+        <w:spacing w:after="0" w:line="240" w:lineRule="auto"/>
+      </w:pPr>
+      <w:r>
+        <w:continuationSeparator/>
+      </w:r>
+    </w:p>
+  </w:endnote>
+</w:endnotes>
+</file>
+
+<file path=word/footnotes.xml><?xml version="1.0" encoding="utf-8"?>
+<w:footnotes xmlns:ve="http://schemas.openxmlformats.org/markup-compatibility/2006" xmlns:o="urn:schemas-microsoft-com:office:office" xmlns:r="http://schemas.openxmlformats.org/officeDocument/2006/relationships" xmlns:m="http://schemas.openxmlformats.org/officeDocument/2006/math" xmlns:v="urn:schemas-microsoft-com:vml" xmlns:wp="http://schemas.openxmlformats.org/drawingml/2006/wordprocessingDrawing" xmlns:w10="urn:schemas-microsoft-com:office:word" xmlns:w="http://schemas.openxmlformats.org/wordprocessingml/2006/main" xmlns:wne="http://schemas.microsoft.com/office/word/2006/wordml">
+  <w:footnote w:type="separator" w:id="0">
+    <w:p>
+      <w:pPr>
+        <w:spacing w:after="0" w:line="240" w:lineRule="auto"/>
+      </w:pPr>
+      <w:r>
+        <w:separator/>
+      </w:r>
+    </w:p>
+  </w:footnote>
+  <w:footnote w:type="continuationSeparator" w:id="1">
+    <w:p>
+      <w:pPr>
+        <w:spacing w:after="0" w:line="240" w:lineRule="auto"/>
+      </w:pPr>
+      <w:r>
+        <w:continuationSeparator/>
+      </w:r>
+    </w:p>
+  </w:footnote>
+</w:footnotes>
+</file>
+
 <file path=word/numbering.xml><?xml version="1.0" encoding="utf-8"?>
-<w:numbering xmlns:wpc="http://schemas.microsoft.com/office/word/2010/wordprocessingCanvas" xmlns:mc="http://schemas.openxmlformats.org/markup-compatibility/2006" xmlns:o="urn:schemas-microsoft-com:office:office" xmlns:r="http://schemas.openxmlformats.org/officeDocument/2006/relationships" xmlns:m="http://schemas.openxmlformats.org/officeDocument/2006/math" xmlns:v="urn:schemas-microsoft-com:vml" xmlns:wp14="http://schemas.microsoft.com/office/word/2010/wordprocessingDrawing" xmlns:wp="http://schemas.openxmlformats.org/drawingml/2006/wordprocessingDrawing" xmlns:w10="urn:schemas-microsoft-com:office:word" xmlns:w="http://schemas.openxmlformats.org/wordprocessingml/2006/main" xmlns:w14="http://schemas.microsoft.com/office/word/2010/wordml" xmlns:wpg="http://schemas.microsoft.com/office/word/2010/wordprocessingGroup" xmlns:wpi="http://schemas.microsoft.com/office/word/2010/wordprocessingInk" xmlns:wne="http://schemas.microsoft.com/office/word/2006/wordml" xmlns:wps="http://schemas.microsoft.com/office/word/2010/wordprocessingShape" mc:Ignorable="w14 wp14">
+<w:numbering xmlns:ve="http://schemas.openxmlformats.org/markup-compatibility/2006" xmlns:o="urn:schemas-microsoft-com:office:office" xmlns:r="http://schemas.openxmlformats.org/officeDocument/2006/relationships" xmlns:m="http://schemas.openxmlformats.org/officeDocument/2006/math" xmlns:v="urn:schemas-microsoft-com:vml" xmlns:wp="http://schemas.openxmlformats.org/drawingml/2006/wordprocessingDrawing" xmlns:w10="urn:schemas-microsoft-com:office:word" xmlns:w="http://schemas.openxmlformats.org/wordprocessingml/2006/main" xmlns:wne="http://schemas.microsoft.com/office/word/2006/wordml">
   <w:abstractNum w:abstractNumId="0">
     <w:nsid w:val="0B8D606F"/>
     <w:multiLevelType w:val="multilevel"/>
@@ -852,7 +802,7 @@
 </file>
 
 <file path=word/styles.xml><?xml version="1.0" encoding="utf-8"?>
-<w:styles xmlns:mc="http://schemas.openxmlformats.org/markup-compatibility/2006" xmlns:r="http://schemas.openxmlformats.org/officeDocument/2006/relationships" xmlns:w="http://schemas.openxmlformats.org/wordprocessingml/2006/main" xmlns:w14="http://schemas.microsoft.com/office/word/2010/wordml" mc:Ignorable="w14">
+<w:styles xmlns:r="http://schemas.openxmlformats.org/officeDocument/2006/relationships" xmlns:w="http://schemas.openxmlformats.org/wordprocessingml/2006/main">
   <w:docDefaults>
     <w:rPrDefault>
       <w:rPr>
@@ -1011,6 +961,7 @@
   <w:style w:type="paragraph" w:default="1" w:styleId="a">
     <w:name w:val="Normal"/>
     <w:qFormat/>
+    <w:rsid w:val="009E65E1"/>
     <w:pPr>
       <w:widowControl w:val="0"/>
       <w:wordWrap w:val="0"/>
@@ -1029,6 +980,7 @@
     <w:uiPriority w:val="99"/>
     <w:semiHidden/>
     <w:unhideWhenUsed/>
+    <w:qFormat/>
     <w:tblPr>
       <w:tblInd w:w="0" w:type="dxa"/>
       <w:tblCellMar>
@@ -1054,6 +1006,54 @@
     <w:pPr>
       <w:ind w:leftChars="400" w:left="800"/>
     </w:pPr>
+  </w:style>
+  <w:style w:type="paragraph" w:styleId="a4">
+    <w:name w:val="header"/>
+    <w:basedOn w:val="a"/>
+    <w:link w:val="Char"/>
+    <w:uiPriority w:val="99"/>
+    <w:semiHidden/>
+    <w:unhideWhenUsed/>
+    <w:rsid w:val="005A4CF0"/>
+    <w:pPr>
+      <w:tabs>
+        <w:tab w:val="center" w:pos="4513"/>
+        <w:tab w:val="right" w:pos="9026"/>
+      </w:tabs>
+      <w:snapToGrid w:val="0"/>
+    </w:pPr>
+  </w:style>
+  <w:style w:type="character" w:customStyle="1" w:styleId="Char">
+    <w:name w:val="머리글 Char"/>
+    <w:basedOn w:val="a0"/>
+    <w:link w:val="a4"/>
+    <w:uiPriority w:val="99"/>
+    <w:semiHidden/>
+    <w:rsid w:val="005A4CF0"/>
+  </w:style>
+  <w:style w:type="paragraph" w:styleId="a5">
+    <w:name w:val="footer"/>
+    <w:basedOn w:val="a"/>
+    <w:link w:val="Char0"/>
+    <w:uiPriority w:val="99"/>
+    <w:semiHidden/>
+    <w:unhideWhenUsed/>
+    <w:rsid w:val="005A4CF0"/>
+    <w:pPr>
+      <w:tabs>
+        <w:tab w:val="center" w:pos="4513"/>
+        <w:tab w:val="right" w:pos="9026"/>
+      </w:tabs>
+      <w:snapToGrid w:val="0"/>
+    </w:pPr>
+  </w:style>
+  <w:style w:type="character" w:customStyle="1" w:styleId="Char0">
+    <w:name w:val="바닥글 Char"/>
+    <w:basedOn w:val="a0"/>
+    <w:link w:val="a5"/>
+    <w:uiPriority w:val="99"/>
+    <w:semiHidden/>
+    <w:rsid w:val="005A4CF0"/>
   </w:style>
 </w:styles>
 </file>

--- a/형상관리/00. 프로젝트제안서.docx
+++ b/형상관리/00. 프로젝트제안서.docx
@@ -48,14 +48,7 @@
         </w:rPr>
         <w:t>원민식</w:t>
       </w:r>
-      <w:r>
-        <w:rPr>
-          <w:rFonts w:hint="eastAsia"/>
-        </w:rPr>
-        <w:t>, 박OO, 최OO</w:t>
-      </w:r>
-    </w:p>
-    <w:p/>
+    </w:p>
     <w:p>
       <w:pPr>
         <w:pStyle w:val="a3"/>
